--- a/项目管理论文.docx
+++ b/项目管理论文.docx
@@ -6,7 +6,7 @@
       <w:pPr>
         <w:jc w:val="center"/>
         <w:rPr>
-          <w:rFonts w:ascii="宋体" w:eastAsia="宋体" w:hAnsi="宋体" w:hint="eastAsia"/>
+          <w:rFonts w:ascii="宋体" w:eastAsia="宋体" w:hAnsi="宋体"/>
           <w:b/>
           <w:bCs/>
           <w:sz w:val="28"/>
@@ -126,31 +126,13 @@
           <w:sz w:val="24"/>
           <w:szCs w:val="24"/>
         </w:rPr>
-        <w:t>，信息技术）项目按时</w:t>
-      </w:r>
-      <w:proofErr w:type="gramStart"/>
-      <w:r>
-        <w:rPr>
-          <w:rFonts w:ascii="宋体" w:eastAsia="宋体" w:hAnsi="宋体" w:hint="eastAsia"/>
-          <w:sz w:val="24"/>
-          <w:szCs w:val="24"/>
-        </w:rPr>
-        <w:t>按期的</w:t>
-      </w:r>
-      <w:proofErr w:type="gramEnd"/>
-      <w:r>
-        <w:rPr>
-          <w:rFonts w:ascii="宋体" w:eastAsia="宋体" w:hAnsi="宋体" w:hint="eastAsia"/>
-          <w:sz w:val="24"/>
-          <w:szCs w:val="24"/>
-        </w:rPr>
-        <w:t>完成，成为了各大企业的当务之急。</w:t>
+        <w:t>，信息技术）项目按时按期的完成，成为了各大企业的当务之急。</w:t>
       </w:r>
     </w:p>
     <w:p>
       <w:pPr>
         <w:rPr>
-          <w:rFonts w:ascii="宋体" w:eastAsia="宋体" w:hAnsi="宋体" w:hint="eastAsia"/>
+          <w:rFonts w:ascii="宋体" w:eastAsia="宋体" w:hAnsi="宋体"/>
           <w:sz w:val="24"/>
           <w:szCs w:val="24"/>
         </w:rPr>
@@ -177,25 +159,7 @@
           <w:sz w:val="24"/>
           <w:szCs w:val="24"/>
         </w:rPr>
-        <w:t>北京中都格</w:t>
-      </w:r>
-      <w:proofErr w:type="gramStart"/>
-      <w:r>
-        <w:rPr>
-          <w:rFonts w:ascii="宋体" w:eastAsia="宋体" w:hAnsi="宋体" w:hint="eastAsia"/>
-          <w:sz w:val="24"/>
-          <w:szCs w:val="24"/>
-        </w:rPr>
-        <w:t>罗唯视</w:t>
-      </w:r>
-      <w:proofErr w:type="gramEnd"/>
-      <w:r>
-        <w:rPr>
-          <w:rFonts w:ascii="宋体" w:eastAsia="宋体" w:hAnsi="宋体" w:hint="eastAsia"/>
-          <w:sz w:val="24"/>
-          <w:szCs w:val="24"/>
-        </w:rPr>
-        <w:t>物流有限公司整车物流2.</w:t>
+        <w:t>北京中都格罗唯视物流有限公司整车物流2.</w:t>
       </w:r>
       <w:r>
         <w:rPr>
@@ -219,15 +183,7 @@
           <w:sz w:val="24"/>
           <w:szCs w:val="24"/>
         </w:rPr>
-        <w:t>的开发过程进行充分的研究和分析</w:t>
-      </w:r>
-      <w:r>
-        <w:rPr>
-          <w:rFonts w:ascii="宋体" w:eastAsia="宋体" w:hAnsi="宋体" w:hint="eastAsia"/>
-          <w:sz w:val="24"/>
-          <w:szCs w:val="24"/>
-        </w:rPr>
-        <w:t>，对项目开发过程中的活动定义、活动排序、活动资源估算、活动持续时间估算、制定进度计划以及进度控制这六个过程逐一剖析，对各个流程中遇到的问题提出解决方案</w:t>
+        <w:t>的开发过程进行充分的研究和分析，对项目开发过程中的活动定义、活动排序、活动资源估算、活动持续时间估算、制定进度计划以及进度控制这六个过程逐一剖析，对各个流程中遇到的问题提出解决方案</w:t>
       </w:r>
       <w:r>
         <w:rPr>
@@ -260,46 +216,50 @@
           <w:szCs w:val="24"/>
         </w:rPr>
         <w:t>分析，为以后的项目工作总结经验。</w:t>
+      </w:r>
+    </w:p>
+    <w:p>
+      <w:pPr>
+        <w:rPr>
+          <w:lang w:val="zh-CN"/>
+        </w:rPr>
+      </w:pPr>
+    </w:p>
+    <w:p>
+      <w:pPr>
+        <w:rPr>
+          <w:rFonts w:ascii="宋体" w:eastAsia="宋体" w:hAnsi="宋体"/>
+          <w:sz w:val="24"/>
+          <w:szCs w:val="24"/>
+        </w:rPr>
+      </w:pPr>
+      <w:r>
+        <w:rPr>
+          <w:rFonts w:ascii="宋体" w:eastAsia="宋体" w:hAnsi="宋体" w:hint="eastAsia"/>
+          <w:sz w:val="24"/>
+          <w:szCs w:val="24"/>
+        </w:rPr>
+        <w:t>关键词：项目时间管理，</w:t>
+      </w:r>
+      <w:r>
+        <w:rPr>
+          <w:rFonts w:ascii="宋体" w:eastAsia="宋体" w:hAnsi="宋体" w:hint="eastAsia"/>
+          <w:sz w:val="24"/>
+          <w:szCs w:val="24"/>
+        </w:rPr>
+        <w:t>三点估算法，关键路径法</w:t>
       </w:r>
       <w:bookmarkStart w:id="0" w:name="_GoBack"/>
       <w:bookmarkEnd w:id="0"/>
     </w:p>
-    <w:p>
-      <w:pPr>
-        <w:rPr>
-          <w:rFonts w:hint="eastAsia"/>
-          <w:lang w:val="zh-CN"/>
-        </w:rPr>
-      </w:pPr>
-    </w:p>
-    <w:p>
-      <w:pPr>
-        <w:rPr>
-          <w:rFonts w:ascii="宋体" w:eastAsia="宋体" w:hAnsi="宋体" w:hint="eastAsia"/>
-          <w:sz w:val="24"/>
-          <w:szCs w:val="24"/>
-        </w:rPr>
-      </w:pPr>
-      <w:r>
-        <w:rPr>
-          <w:rFonts w:ascii="宋体" w:eastAsia="宋体" w:hAnsi="宋体" w:hint="eastAsia"/>
-          <w:sz w:val="24"/>
-          <w:szCs w:val="24"/>
-        </w:rPr>
-        <w:t>关键词：项目时间管理，</w:t>
-      </w:r>
-      <w:r>
-        <w:rPr>
-          <w:rFonts w:ascii="宋体" w:eastAsia="宋体" w:hAnsi="宋体" w:hint="eastAsia"/>
-          <w:sz w:val="24"/>
-          <w:szCs w:val="24"/>
-        </w:rPr>
-        <w:t>三点估算法，关键路径法</w:t>
-      </w:r>
-    </w:p>
     <w:sdt>
       <w:sdtPr>
         <w:rPr>
+          <w:rFonts w:asciiTheme="minorHAnsi" w:eastAsiaTheme="minorEastAsia" w:hAnsiTheme="minorHAnsi" w:cstheme="minorBidi"/>
+          <w:color w:val="auto"/>
+          <w:kern w:val="2"/>
+          <w:sz w:val="21"/>
+          <w:szCs w:val="22"/>
           <w:lang w:val="zh-CN"/>
         </w:rPr>
         <w:id w:val="1636604792"/>
@@ -310,13 +270,8 @@
       </w:sdtPr>
       <w:sdtEndPr>
         <w:rPr>
-          <w:rFonts w:asciiTheme="minorHAnsi" w:eastAsiaTheme="minorEastAsia" w:hAnsiTheme="minorHAnsi" w:cstheme="minorBidi"/>
           <w:b/>
           <w:bCs/>
-          <w:color w:val="auto"/>
-          <w:kern w:val="2"/>
-          <w:sz w:val="21"/>
-          <w:szCs w:val="22"/>
         </w:rPr>
       </w:sdtEndPr>
       <w:sdtContent>
@@ -2298,11 +2253,6 @@
           </w:hyperlink>
         </w:p>
         <w:p>
-          <w:pPr>
-            <w:rPr>
-              <w:rFonts w:hint="eastAsia"/>
-            </w:rPr>
-          </w:pPr>
           <w:r>
             <w:rPr>
               <w:b/>
@@ -2322,7 +2272,7 @@
           <w:numId w:val="1"/>
         </w:numPr>
         <w:rPr>
-          <w:rFonts w:ascii="宋体" w:eastAsia="宋体" w:hAnsi="宋体" w:hint="eastAsia"/>
+          <w:rFonts w:ascii="宋体" w:eastAsia="宋体" w:hAnsi="宋体"/>
           <w:sz w:val="30"/>
           <w:szCs w:val="30"/>
         </w:rPr>
@@ -2398,25 +2348,7 @@
           <w:sz w:val="24"/>
           <w:szCs w:val="24"/>
         </w:rPr>
-        <w:t>，信息技术创新日新月异，数字化、网络化、智能化深入发展，在推动经济社会发展、促进国家治理体系和治理能力现代化、满足人民日益增长的美好生活需要方面发挥着越来越重要的作用。信息技术的发展，推动经济社会发展。加快经济社会的信息化进程，充分发挥信息化在促进产业结构调整、提高生产要素利用效率、加速高新科技研发与应用、创新管理方法与理念、提升劳动者素质等方面的重要作用，培育经济新动能，推动经济新发展。信息技术的发展，促进产业结构调整。信息技术产业是一个包括信息技术研发、生产、储存、应用等一系列技术的产业群。要加大投入，加强信息基础设施建设，推动互联网和实体经济深度融合，加快传统产业的数字化、智能化，做大做</w:t>
-      </w:r>
-      <w:proofErr w:type="gramStart"/>
-      <w:r>
-        <w:rPr>
-          <w:rFonts w:ascii="宋体" w:eastAsia="宋体" w:hAnsi="宋体" w:hint="eastAsia"/>
-          <w:sz w:val="24"/>
-          <w:szCs w:val="24"/>
-        </w:rPr>
-        <w:t>强数字</w:t>
-      </w:r>
-      <w:proofErr w:type="gramEnd"/>
-      <w:r>
-        <w:rPr>
-          <w:rFonts w:ascii="宋体" w:eastAsia="宋体" w:hAnsi="宋体" w:hint="eastAsia"/>
-          <w:sz w:val="24"/>
-          <w:szCs w:val="24"/>
-        </w:rPr>
-        <w:t>经济，优化产业结构，拓展经济发展新空间。</w:t>
+        <w:t>，信息技术创新日新月异，数字化、网络化、智能化深入发展，在推动经济社会发展、促进国家治理体系和治理能力现代化、满足人民日益增长的美好生活需要方面发挥着越来越重要的作用。信息技术的发展，推动经济社会发展。加快经济社会的信息化进程，充分发挥信息化在促进产业结构调整、提高生产要素利用效率、加速高新科技研发与应用、创新管理方法与理念、提升劳动者素质等方面的重要作用，培育经济新动能，推动经济新发展。信息技术的发展，促进产业结构调整。信息技术产业是一个包括信息技术研发、生产、储存、应用等一系列技术的产业群。要加大投入，加强信息基础设施建设，推动互联网和实体经济深度融合，加快传统产业的数字化、智能化，做大做强数字经济，优化产业结构，拓展经济发展新空间。</w:t>
       </w:r>
     </w:p>
     <w:p>
@@ -3150,25 +3082,7 @@
           <w:sz w:val="24"/>
           <w:szCs w:val="24"/>
         </w:rPr>
-        <w:t>本部</w:t>
-      </w:r>
-      <w:proofErr w:type="gramStart"/>
-      <w:r>
-        <w:rPr>
-          <w:rFonts w:ascii="宋体" w:eastAsia="宋体" w:hAnsi="宋体" w:hint="eastAsia"/>
-          <w:sz w:val="24"/>
-          <w:szCs w:val="24"/>
-        </w:rPr>
-        <w:t>分包括</w:t>
-      </w:r>
-      <w:proofErr w:type="gramEnd"/>
-      <w:r>
-        <w:rPr>
-          <w:rFonts w:ascii="宋体" w:eastAsia="宋体" w:hAnsi="宋体" w:hint="eastAsia"/>
-          <w:sz w:val="24"/>
-          <w:szCs w:val="24"/>
-        </w:rPr>
-        <w:t>选题背景及意义；研究对象及研究方法；论文的研究思路等。</w:t>
+        <w:t>本部分包括选题背景及意义；研究对象及研究方法；论文的研究思路等。</w:t>
       </w:r>
     </w:p>
     <w:p>
@@ -3220,25 +3134,7 @@
           <w:sz w:val="24"/>
           <w:szCs w:val="24"/>
         </w:rPr>
-        <w:t>北京中都格</w:t>
-      </w:r>
-      <w:proofErr w:type="gramStart"/>
-      <w:r>
-        <w:rPr>
-          <w:rFonts w:ascii="宋体" w:eastAsia="宋体" w:hAnsi="宋体" w:hint="eastAsia"/>
-          <w:sz w:val="24"/>
-          <w:szCs w:val="24"/>
-        </w:rPr>
-        <w:t>罗唯视</w:t>
-      </w:r>
-      <w:proofErr w:type="gramEnd"/>
-      <w:r>
-        <w:rPr>
-          <w:rFonts w:ascii="宋体" w:eastAsia="宋体" w:hAnsi="宋体" w:hint="eastAsia"/>
-          <w:sz w:val="24"/>
-          <w:szCs w:val="24"/>
-        </w:rPr>
-        <w:t>物流有限公司整车物流2.0系统项目概况</w:t>
+        <w:t>北京中都格罗唯视物流有限公司整车物流2.0系统项目概况</w:t>
       </w:r>
       <w:r>
         <w:rPr>
@@ -3254,25 +3150,7 @@
           <w:sz w:val="24"/>
           <w:szCs w:val="24"/>
         </w:rPr>
-        <w:t>本部分主要包括：北京中都格</w:t>
-      </w:r>
-      <w:proofErr w:type="gramStart"/>
-      <w:r>
-        <w:rPr>
-          <w:rFonts w:ascii="宋体" w:eastAsia="宋体" w:hAnsi="宋体" w:hint="eastAsia"/>
-          <w:sz w:val="24"/>
-          <w:szCs w:val="24"/>
-        </w:rPr>
-        <w:t>罗唯视</w:t>
-      </w:r>
-      <w:proofErr w:type="gramEnd"/>
-      <w:r>
-        <w:rPr>
-          <w:rFonts w:ascii="宋体" w:eastAsia="宋体" w:hAnsi="宋体" w:hint="eastAsia"/>
-          <w:sz w:val="24"/>
-          <w:szCs w:val="24"/>
-        </w:rPr>
-        <w:t>物流有限公司简介；整车物流2.0系统项目概况；整车物流2.0系统项目要达到的目标。</w:t>
+        <w:t>本部分主要包括：北京中都格罗唯视物流有限公司简介；整车物流2.0系统项目概况；整车物流2.0系统项目要达到的目标。</w:t>
       </w:r>
     </w:p>
     <w:p>
@@ -3933,25 +3811,7 @@
           <w:sz w:val="24"/>
           <w:szCs w:val="24"/>
         </w:rPr>
-        <w:t>（3）内部依赖关系：内部依赖关系是指项目活动之间</w:t>
-      </w:r>
-      <w:proofErr w:type="gramStart"/>
-      <w:r>
-        <w:rPr>
-          <w:rFonts w:ascii="宋体" w:eastAsia="宋体" w:hAnsi="宋体" w:hint="eastAsia"/>
-          <w:sz w:val="24"/>
-          <w:szCs w:val="24"/>
-        </w:rPr>
-        <w:t>的紧前关系</w:t>
-      </w:r>
-      <w:proofErr w:type="gramEnd"/>
-      <w:r>
-        <w:rPr>
-          <w:rFonts w:ascii="宋体" w:eastAsia="宋体" w:hAnsi="宋体" w:hint="eastAsia"/>
-          <w:sz w:val="24"/>
-          <w:szCs w:val="24"/>
-        </w:rPr>
-        <w:t>。</w:t>
+        <w:t>（3）内部依赖关系：内部依赖关系是指项目活动之间的紧前关系。</w:t>
       </w:r>
     </w:p>
     <w:p>
@@ -4156,25 +4016,7 @@
           <w:sz w:val="24"/>
           <w:szCs w:val="24"/>
         </w:rPr>
-        <w:t>三点估算法，三点估算法可以尽可能低的降低单一估算所产生的误差。三点估算法是采用数学的方法来进行估算，将项目活动时间</w:t>
-      </w:r>
-      <w:proofErr w:type="gramStart"/>
-      <w:r>
-        <w:rPr>
-          <w:rFonts w:ascii="宋体" w:eastAsia="宋体" w:hAnsi="宋体" w:hint="eastAsia"/>
-          <w:sz w:val="24"/>
-          <w:szCs w:val="24"/>
-        </w:rPr>
-        <w:t>看做</w:t>
-      </w:r>
-      <w:proofErr w:type="gramEnd"/>
-      <w:r>
-        <w:rPr>
-          <w:rFonts w:ascii="宋体" w:eastAsia="宋体" w:hAnsi="宋体" w:hint="eastAsia"/>
-          <w:sz w:val="24"/>
-          <w:szCs w:val="24"/>
-        </w:rPr>
-        <w:t>一个随机变量，在活动重复进行时，其实际完成时间一般表现为随机分布的形式。对此我们采用三种可能的持续时间来估算，如下：</w:t>
+        <w:t>三点估算法，三点估算法可以尽可能低的降低单一估算所产生的误差。三点估算法是采用数学的方法来进行估算，将项目活动时间看做一个随机变量，在活动重复进行时，其实际完成时间一般表现为随机分布的形式。对此我们采用三种可能的持续时间来估算，如下：</w:t>
       </w:r>
     </w:p>
     <w:p>
@@ -4264,23 +4106,13 @@
         </w:rPr>
         <w:t>制定进度计划采用的关键链法。</w:t>
       </w:r>
-      <w:proofErr w:type="gramStart"/>
-      <w:r>
-        <w:rPr>
-          <w:rFonts w:ascii="宋体" w:eastAsia="宋体" w:hAnsi="宋体" w:hint="eastAsia"/>
-          <w:sz w:val="24"/>
-          <w:szCs w:val="24"/>
-        </w:rPr>
-        <w:t>关键链法是</w:t>
-      </w:r>
-      <w:proofErr w:type="gramEnd"/>
-      <w:r>
-        <w:rPr>
-          <w:rFonts w:ascii="宋体" w:eastAsia="宋体" w:hAnsi="宋体" w:hint="eastAsia"/>
-          <w:sz w:val="24"/>
-          <w:szCs w:val="24"/>
-        </w:rPr>
-        <w:t>一种根据有限的资源来调整项目进度计划的进度网络分析技术。首先根据持续时间估算以及依赖关系和其它制约因素绘制项目进度网络图，然后计算关键路径，在确定了关键路径之后，再考虑资源的可用性，制定出资源约束型进度计划。</w:t>
+      <w:r>
+        <w:rPr>
+          <w:rFonts w:ascii="宋体" w:eastAsia="宋体" w:hAnsi="宋体" w:hint="eastAsia"/>
+          <w:sz w:val="24"/>
+          <w:szCs w:val="24"/>
+        </w:rPr>
+        <w:t>关键链法是一种根据有限的资源来调整项目进度计划的进度网络分析技术。首先根据持续时间估算以及依赖关系和其它制约因素绘制项目进度网络图，然后计算关键路径，在确定了关键路径之后，再考虑资源的可用性，制定出资源约束型进度计划。</w:t>
       </w:r>
     </w:p>
     <w:p>
@@ -4314,43 +4146,7 @@
           <w:sz w:val="24"/>
           <w:szCs w:val="24"/>
         </w:rPr>
-        <w:t>进度控制主要采用</w:t>
-      </w:r>
-      <w:proofErr w:type="gramStart"/>
-      <w:r>
-        <w:rPr>
-          <w:rFonts w:ascii="宋体" w:eastAsia="宋体" w:hAnsi="宋体" w:hint="eastAsia"/>
-          <w:sz w:val="24"/>
-          <w:szCs w:val="24"/>
-        </w:rPr>
-        <w:t>横道图</w:t>
-      </w:r>
-      <w:proofErr w:type="gramEnd"/>
-      <w:r>
-        <w:rPr>
-          <w:rFonts w:ascii="宋体" w:eastAsia="宋体" w:hAnsi="宋体" w:hint="eastAsia"/>
-          <w:sz w:val="24"/>
-          <w:szCs w:val="24"/>
-        </w:rPr>
-        <w:t>比较法，</w:t>
-      </w:r>
-      <w:proofErr w:type="gramStart"/>
-      <w:r>
-        <w:rPr>
-          <w:rFonts w:ascii="宋体" w:eastAsia="宋体" w:hAnsi="宋体" w:hint="eastAsia"/>
-          <w:sz w:val="24"/>
-          <w:szCs w:val="24"/>
-        </w:rPr>
-        <w:t>横道图</w:t>
-      </w:r>
-      <w:proofErr w:type="gramEnd"/>
-      <w:r>
-        <w:rPr>
-          <w:rFonts w:ascii="宋体" w:eastAsia="宋体" w:hAnsi="宋体" w:hint="eastAsia"/>
-          <w:sz w:val="24"/>
-          <w:szCs w:val="24"/>
-        </w:rPr>
-        <w:t>比较法是将在项目进展中通过观测、检查、收集到的信息，经整理后用不同颜色的横道线并列展示于原计划的横道线上，进行直观的比较方法。</w:t>
+        <w:t>进度控制主要采用横道图比较法，横道图比较法是将在项目进展中通过观测、检查、收集到的信息，经整理后用不同颜色的横道线并列展示于原计划的横道线上，进行直观的比较方法。</w:t>
       </w:r>
     </w:p>
     <w:p>
@@ -4618,25 +4414,7 @@
           <w:szCs w:val="30"/>
         </w:rPr>
         <w:lastRenderedPageBreak/>
-        <w:t>北京中都格</w:t>
-      </w:r>
-      <w:proofErr w:type="gramStart"/>
-      <w:r>
-        <w:rPr>
-          <w:rFonts w:ascii="宋体" w:eastAsia="宋体" w:hAnsi="宋体" w:hint="eastAsia"/>
-          <w:sz w:val="30"/>
-          <w:szCs w:val="30"/>
-        </w:rPr>
-        <w:t>罗唯视</w:t>
-      </w:r>
-      <w:proofErr w:type="gramEnd"/>
-      <w:r>
-        <w:rPr>
-          <w:rFonts w:ascii="宋体" w:eastAsia="宋体" w:hAnsi="宋体" w:hint="eastAsia"/>
-          <w:sz w:val="30"/>
-          <w:szCs w:val="30"/>
-        </w:rPr>
-        <w:t>物流有限公司整车物流2.</w:t>
+        <w:t>北京中都格罗唯视物流有限公司整车物流2.</w:t>
       </w:r>
       <w:r>
         <w:rPr>
@@ -4695,51 +4473,15 @@
           <w:sz w:val="24"/>
           <w:szCs w:val="24"/>
         </w:rPr>
-        <w:t>北京中都格</w:t>
-      </w:r>
-      <w:proofErr w:type="gramStart"/>
-      <w:r>
-        <w:rPr>
-          <w:rFonts w:ascii="宋体" w:eastAsia="宋体" w:hAnsi="宋体" w:hint="eastAsia"/>
-          <w:sz w:val="24"/>
-          <w:szCs w:val="24"/>
-        </w:rPr>
-        <w:t>罗唯视</w:t>
-      </w:r>
-      <w:proofErr w:type="gramEnd"/>
-      <w:r>
-        <w:rPr>
-          <w:rFonts w:ascii="宋体" w:eastAsia="宋体" w:hAnsi="宋体" w:hint="eastAsia"/>
-          <w:sz w:val="24"/>
-          <w:szCs w:val="24"/>
-        </w:rPr>
-        <w:t>物流有限公司</w:t>
-      </w:r>
-      <w:r>
-        <w:rPr>
-          <w:rFonts w:ascii="宋体" w:eastAsia="宋体" w:hAnsi="宋体" w:hint="eastAsia"/>
-          <w:sz w:val="24"/>
-          <w:szCs w:val="24"/>
-        </w:rPr>
-        <w:t>由中都物流、格</w:t>
-      </w:r>
-      <w:proofErr w:type="gramStart"/>
-      <w:r>
-        <w:rPr>
-          <w:rFonts w:ascii="宋体" w:eastAsia="宋体" w:hAnsi="宋体" w:hint="eastAsia"/>
-          <w:sz w:val="24"/>
-          <w:szCs w:val="24"/>
-        </w:rPr>
-        <w:t>罗唯视</w:t>
-      </w:r>
-      <w:proofErr w:type="gramEnd"/>
-      <w:r>
-        <w:rPr>
-          <w:rFonts w:ascii="宋体" w:eastAsia="宋体" w:hAnsi="宋体" w:hint="eastAsia"/>
-          <w:sz w:val="24"/>
-          <w:szCs w:val="24"/>
-        </w:rPr>
-        <w:t>储运及现代汽车（中国）投资有限公司于</w:t>
+        <w:t>北京中都格罗唯视物流有限公司</w:t>
+      </w:r>
+      <w:r>
+        <w:rPr>
+          <w:rFonts w:ascii="宋体" w:eastAsia="宋体" w:hAnsi="宋体" w:hint="eastAsia"/>
+          <w:sz w:val="24"/>
+          <w:szCs w:val="24"/>
+        </w:rPr>
+        <w:t>由中都物流、格罗唯视储运及现代汽车（中国）投资有限公司于</w:t>
       </w:r>
       <w:r>
         <w:rPr>
@@ -4760,51 +4502,15 @@
           <w:sz w:val="24"/>
           <w:szCs w:val="24"/>
         </w:rPr>
-        <w:t>中都格</w:t>
-      </w:r>
-      <w:proofErr w:type="gramStart"/>
-      <w:r>
-        <w:rPr>
-          <w:rFonts w:ascii="宋体" w:eastAsia="宋体" w:hAnsi="宋体" w:hint="eastAsia"/>
-          <w:sz w:val="24"/>
-          <w:szCs w:val="24"/>
-        </w:rPr>
-        <w:t>罗唯视</w:t>
-      </w:r>
-      <w:proofErr w:type="gramEnd"/>
-      <w:r>
-        <w:rPr>
-          <w:rFonts w:ascii="宋体" w:eastAsia="宋体" w:hAnsi="宋体" w:hint="eastAsia"/>
-          <w:sz w:val="24"/>
-          <w:szCs w:val="24"/>
-        </w:rPr>
-        <w:t>，整车发运能力</w:t>
-      </w:r>
-      <w:r>
-        <w:rPr>
-          <w:rFonts w:ascii="宋体" w:eastAsia="宋体" w:hAnsi="宋体"/>
-          <w:sz w:val="24"/>
-          <w:szCs w:val="24"/>
-        </w:rPr>
-        <w:t>150万台，覆盖全国500余城市；运营的零部件物流中心超过10万平米;售后</w:t>
-      </w:r>
-      <w:proofErr w:type="gramStart"/>
-      <w:r>
-        <w:rPr>
-          <w:rFonts w:ascii="宋体" w:eastAsia="宋体" w:hAnsi="宋体"/>
-          <w:sz w:val="24"/>
-          <w:szCs w:val="24"/>
-        </w:rPr>
-        <w:t>物流年</w:t>
-      </w:r>
-      <w:proofErr w:type="gramEnd"/>
-      <w:r>
-        <w:rPr>
-          <w:rFonts w:ascii="宋体" w:eastAsia="宋体" w:hAnsi="宋体"/>
-          <w:sz w:val="24"/>
-          <w:szCs w:val="24"/>
-        </w:rPr>
-        <w:t>运输4000车次，覆盖全国930家客户；具备5000FEU的专业货代能力</w:t>
+        <w:t>中都格罗唯视，整车发运能力</w:t>
+      </w:r>
+      <w:r>
+        <w:rPr>
+          <w:rFonts w:ascii="宋体" w:eastAsia="宋体" w:hAnsi="宋体"/>
+          <w:sz w:val="24"/>
+          <w:szCs w:val="24"/>
+        </w:rPr>
+        <w:t>150万台，覆盖全国500余城市；运营的零部件物流中心超过10万平米;售后物流年运输4000车次，覆盖全国930家客户；具备5000FEU的专业货代能力</w:t>
       </w:r>
       <w:r>
         <w:rPr>
@@ -4836,25 +4542,7 @@
           <w:sz w:val="24"/>
           <w:szCs w:val="24"/>
         </w:rPr>
-        <w:t>理、专项规定管理的商品按照国际有关规定管理）；汽车租赁（不含九座以上客车）、机械设备租赁；机械设备维修（不含特种设备）；车辆检测技术服务（属于车辆</w:t>
-      </w:r>
-      <w:proofErr w:type="gramStart"/>
-      <w:r>
-        <w:rPr>
-          <w:rFonts w:ascii="宋体" w:eastAsia="宋体" w:hAnsi="宋体" w:hint="eastAsia"/>
-          <w:sz w:val="24"/>
-          <w:szCs w:val="24"/>
-        </w:rPr>
-        <w:t>检测厂</w:t>
-      </w:r>
-      <w:proofErr w:type="gramEnd"/>
-      <w:r>
-        <w:rPr>
-          <w:rFonts w:ascii="宋体" w:eastAsia="宋体" w:hAnsi="宋体" w:hint="eastAsia"/>
-          <w:sz w:val="24"/>
-          <w:szCs w:val="24"/>
-        </w:rPr>
-        <w:t>的车辆检测业务除外）；清洁服务（不含餐具消毒）；软件开发；计算机信息系统集成服务；技术开发、技术咨询、技术服务、技术转让；委托加工工业用机器人及其零部件、相关设备；销售机器人；销售软件；普通货运。（普通货运以及依法须经批准的项目，经相关部门批准后依批准的内容开展经营活动。）</w:t>
+        <w:t>理、专项规定管理的商品按照国际有关规定管理）；汽车租赁（不含九座以上客车）、机械设备租赁；机械设备维修（不含特种设备）；车辆检测技术服务（属于车辆检测厂的车辆检测业务除外）；清洁服务（不含餐具消毒）；软件开发；计算机信息系统集成服务；技术开发、技术咨询、技术服务、技术转让；委托加工工业用机器人及其零部件、相关设备；销售机器人；销售软件；普通货运。（普通货运以及依法须经批准的项目，经相关部门批准后依批准的内容开展经营活动。）</w:t>
       </w:r>
     </w:p>
     <w:p>
@@ -4912,25 +4600,7 @@
           <w:sz w:val="24"/>
           <w:szCs w:val="24"/>
         </w:rPr>
-        <w:t>系统采用的技术架构较为落后，使得系统运行效率低，无法支撑日渐</w:t>
-      </w:r>
-      <w:proofErr w:type="gramStart"/>
-      <w:r>
-        <w:rPr>
-          <w:rFonts w:ascii="宋体" w:eastAsia="宋体" w:hAnsi="宋体" w:hint="eastAsia"/>
-          <w:sz w:val="24"/>
-          <w:szCs w:val="24"/>
-        </w:rPr>
-        <w:t>密集业务</w:t>
-      </w:r>
-      <w:proofErr w:type="gramEnd"/>
-      <w:r>
-        <w:rPr>
-          <w:rFonts w:ascii="宋体" w:eastAsia="宋体" w:hAnsi="宋体" w:hint="eastAsia"/>
-          <w:sz w:val="24"/>
-          <w:szCs w:val="24"/>
-        </w:rPr>
-        <w:t>场景</w:t>
+        <w:t>系统采用的技术架构较为落后，使得系统运行效率低，无法支撑日渐密集业务场景</w:t>
       </w:r>
       <w:r>
         <w:rPr>
@@ -5058,43 +4728,7 @@
           <w:sz w:val="24"/>
           <w:szCs w:val="24"/>
         </w:rPr>
-        <w:t>web端和手机APP端。系统包含：基础信息管理、承运商管理、用户管理、运输工具管理、订单管理、调度管理、仓储管理、运输监控、消息管理、结算对账管理、运营分析、网上商城、接口管理、系统设置（权限管理、数据字典、APP设置）等模块。PC web系统实现中文，韩文多语言切换。APP端包含司机版、驻厂版、库管版、</w:t>
-      </w:r>
-      <w:proofErr w:type="gramStart"/>
-      <w:r>
-        <w:rPr>
-          <w:rFonts w:ascii="宋体" w:eastAsia="宋体" w:hAnsi="宋体" w:hint="eastAsia"/>
-          <w:sz w:val="24"/>
-          <w:szCs w:val="24"/>
-        </w:rPr>
-        <w:t>承运商版4个</w:t>
-      </w:r>
-      <w:proofErr w:type="gramEnd"/>
-      <w:r>
-        <w:rPr>
-          <w:rFonts w:ascii="宋体" w:eastAsia="宋体" w:hAnsi="宋体" w:hint="eastAsia"/>
-          <w:sz w:val="24"/>
-          <w:szCs w:val="24"/>
-        </w:rPr>
-        <w:t>APP，并分iOS和安卓两个平台。开发内容还包括为实现PC web端和APP</w:t>
-      </w:r>
-      <w:proofErr w:type="gramStart"/>
-      <w:r>
-        <w:rPr>
-          <w:rFonts w:ascii="宋体" w:eastAsia="宋体" w:hAnsi="宋体" w:hint="eastAsia"/>
-          <w:sz w:val="24"/>
-          <w:szCs w:val="24"/>
-        </w:rPr>
-        <w:t>端功能</w:t>
-      </w:r>
-      <w:proofErr w:type="gramEnd"/>
-      <w:r>
-        <w:rPr>
-          <w:rFonts w:ascii="宋体" w:eastAsia="宋体" w:hAnsi="宋体" w:hint="eastAsia"/>
-          <w:sz w:val="24"/>
-          <w:szCs w:val="24"/>
-        </w:rPr>
-        <w:t>涉及到的包括但不仅限于数据库开发，接口服务等相关联的功能开发</w:t>
+        <w:t>web端和手机APP端。系统包含：基础信息管理、承运商管理、用户管理、运输工具管理、订单管理、调度管理、仓储管理、运输监控、消息管理、结算对账管理、运营分析、网上商城、接口管理、系统设置（权限管理、数据字典、APP设置）等模块。PC web系统实现中文，韩文多语言切换。APP端包含司机版、驻厂版、库管版、承运商版4个APP，并分iOS和安卓两个平台。开发内容还包括为实现PC web端和APP端功能涉及到的包括但不仅限于数据库开发，接口服务等相关联的功能开发</w:t>
       </w:r>
       <w:r>
         <w:rPr>
@@ -5171,25 +4805,7 @@
           <w:sz w:val="24"/>
           <w:szCs w:val="24"/>
         </w:rPr>
-        <w:t>承运</w:t>
-      </w:r>
-      <w:proofErr w:type="gramStart"/>
-      <w:r>
-        <w:rPr>
-          <w:rFonts w:ascii="宋体" w:eastAsia="宋体" w:hAnsi="宋体"/>
-          <w:sz w:val="24"/>
-          <w:szCs w:val="24"/>
-        </w:rPr>
-        <w:t>商管理</w:t>
-      </w:r>
-      <w:proofErr w:type="gramEnd"/>
-      <w:r>
-        <w:rPr>
-          <w:rFonts w:ascii="宋体" w:eastAsia="宋体" w:hAnsi="宋体"/>
-          <w:sz w:val="24"/>
-          <w:szCs w:val="24"/>
-        </w:rPr>
-        <w:t>:系统里物流公司、车队的管理</w:t>
+        <w:t>承运商管理:系统里物流公司、车队的管理</w:t>
       </w:r>
     </w:p>
     <w:p>
@@ -5241,25 +4857,7 @@
           <w:sz w:val="24"/>
           <w:szCs w:val="24"/>
         </w:rPr>
-        <w:t>运送工具管理:</w:t>
-      </w:r>
-      <w:proofErr w:type="gramStart"/>
-      <w:r>
-        <w:rPr>
-          <w:rFonts w:ascii="宋体" w:eastAsia="宋体" w:hAnsi="宋体"/>
-          <w:sz w:val="24"/>
-          <w:szCs w:val="24"/>
-        </w:rPr>
-        <w:t>轿运车</w:t>
-      </w:r>
-      <w:proofErr w:type="gramEnd"/>
-      <w:r>
-        <w:rPr>
-          <w:rFonts w:ascii="宋体" w:eastAsia="宋体" w:hAnsi="宋体"/>
-          <w:sz w:val="24"/>
-          <w:szCs w:val="24"/>
-        </w:rPr>
-        <w:t>、货船等运输工具的备案管理。</w:t>
+        <w:t>运送工具管理:轿运车、货船等运输工具的备案管理。</w:t>
       </w:r>
     </w:p>
     <w:p>
@@ -5337,25 +4935,7 @@
           <w:sz w:val="24"/>
           <w:szCs w:val="24"/>
         </w:rPr>
-        <w:t>仓储管理:车辆到达物流公司仓库或者中转库以后，要</w:t>
-      </w:r>
-      <w:proofErr w:type="gramStart"/>
-      <w:r>
-        <w:rPr>
-          <w:rFonts w:ascii="宋体" w:eastAsia="宋体" w:hAnsi="宋体"/>
-          <w:sz w:val="24"/>
-          <w:szCs w:val="24"/>
-        </w:rPr>
-        <w:t>作出</w:t>
-      </w:r>
-      <w:proofErr w:type="gramEnd"/>
-      <w:r>
-        <w:rPr>
-          <w:rFonts w:ascii="宋体" w:eastAsia="宋体" w:hAnsi="宋体"/>
-          <w:sz w:val="24"/>
-          <w:szCs w:val="24"/>
-        </w:rPr>
-        <w:t>入库管理和库存管理同时出库要做出库管理。</w:t>
+        <w:t>仓储管理:车辆到达物流公司仓库或者中转库以后，要作出入库管理和库存管理同时出库要做出库管理。</w:t>
       </w:r>
     </w:p>
     <w:p>
@@ -5433,43 +5013,7 @@
           <w:sz w:val="24"/>
           <w:szCs w:val="24"/>
         </w:rPr>
-        <w:t>结算对账管理:系统实现北京现代和北京中都格</w:t>
-      </w:r>
-      <w:proofErr w:type="gramStart"/>
-      <w:r>
-        <w:rPr>
-          <w:rFonts w:ascii="宋体" w:eastAsia="宋体" w:hAnsi="宋体"/>
-          <w:sz w:val="24"/>
-          <w:szCs w:val="24"/>
-        </w:rPr>
-        <w:t>罗唯视</w:t>
-      </w:r>
-      <w:proofErr w:type="gramEnd"/>
-      <w:r>
-        <w:rPr>
-          <w:rFonts w:ascii="宋体" w:eastAsia="宋体" w:hAnsi="宋体"/>
-          <w:sz w:val="24"/>
-          <w:szCs w:val="24"/>
-        </w:rPr>
-        <w:t>物流有限公司之间，以及北京中都格</w:t>
-      </w:r>
-      <w:proofErr w:type="gramStart"/>
-      <w:r>
-        <w:rPr>
-          <w:rFonts w:ascii="宋体" w:eastAsia="宋体" w:hAnsi="宋体"/>
-          <w:sz w:val="24"/>
-          <w:szCs w:val="24"/>
-        </w:rPr>
-        <w:t>罗唯视</w:t>
-      </w:r>
-      <w:proofErr w:type="gramEnd"/>
-      <w:r>
-        <w:rPr>
-          <w:rFonts w:ascii="宋体" w:eastAsia="宋体" w:hAnsi="宋体"/>
-          <w:sz w:val="24"/>
-          <w:szCs w:val="24"/>
-        </w:rPr>
-        <w:t>物流有限公司和承运商之间，以及承运商和下级承运商之间，以及承运商和司机之间的运费结算和对账功能。</w:t>
+        <w:t>结算对账管理:系统实现北京现代和北京中都格罗唯视物流有限公司之间，以及北京中都格罗唯视物流有限公司和承运商之间，以及承运商和下级承运商之间，以及承运商和司机之间的运费结算和对账功能。</w:t>
       </w:r>
     </w:p>
     <w:p>
@@ -5746,25 +5290,7 @@
           <w:sz w:val="24"/>
           <w:szCs w:val="24"/>
         </w:rPr>
-        <w:t>个月。试运行周期3个月，</w:t>
-      </w:r>
-      <w:proofErr w:type="gramStart"/>
-      <w:r>
-        <w:rPr>
-          <w:rFonts w:ascii="宋体" w:eastAsia="宋体" w:hAnsi="宋体" w:hint="eastAsia"/>
-          <w:sz w:val="24"/>
-          <w:szCs w:val="24"/>
-        </w:rPr>
-        <w:t>维保周期</w:t>
-      </w:r>
-      <w:proofErr w:type="gramEnd"/>
-      <w:r>
-        <w:rPr>
-          <w:rFonts w:ascii="宋体" w:eastAsia="宋体" w:hAnsi="宋体" w:hint="eastAsia"/>
-          <w:sz w:val="24"/>
-          <w:szCs w:val="24"/>
-        </w:rPr>
-        <w:t>为1</w:t>
+        <w:t>个月。试运行周期3个月，维保周期为1</w:t>
       </w:r>
       <w:r>
         <w:rPr>
@@ -6407,35 +5933,7 @@
               <w:rPr>
                 <w:rFonts w:ascii="宋体" w:eastAsia="宋体" w:hAnsi="宋体" w:hint="eastAsia"/>
               </w:rPr>
-              <w:t>依据技术选型所采用的技术，由项目</w:t>
-            </w:r>
-            <w:proofErr w:type="gramStart"/>
-            <w:r>
-              <w:rPr>
-                <w:rFonts w:ascii="宋体" w:eastAsia="宋体" w:hAnsi="宋体" w:hint="eastAsia"/>
-              </w:rPr>
-              <w:t>架构师</w:t>
-            </w:r>
-            <w:proofErr w:type="gramEnd"/>
-            <w:r>
-              <w:rPr>
-                <w:rFonts w:ascii="宋体" w:eastAsia="宋体" w:hAnsi="宋体" w:hint="eastAsia"/>
-              </w:rPr>
-              <w:t>搭建项目工程代码，中间</w:t>
-            </w:r>
-            <w:proofErr w:type="gramStart"/>
-            <w:r>
-              <w:rPr>
-                <w:rFonts w:ascii="宋体" w:eastAsia="宋体" w:hAnsi="宋体" w:hint="eastAsia"/>
-              </w:rPr>
-              <w:t>件服务</w:t>
-            </w:r>
-            <w:proofErr w:type="gramEnd"/>
-            <w:r>
-              <w:rPr>
-                <w:rFonts w:ascii="宋体" w:eastAsia="宋体" w:hAnsi="宋体" w:hint="eastAsia"/>
-              </w:rPr>
-              <w:t>以及自动化集成工具。</w:t>
+              <w:t>依据技术选型所采用的技术，由项目架构师搭建项目工程代码，中间件服务以及自动化集成工具。</w:t>
             </w:r>
           </w:p>
         </w:tc>
@@ -7172,21 +6670,7 @@
               <w:rPr>
                 <w:rFonts w:ascii="宋体" w:eastAsia="宋体" w:hAnsi="宋体" w:hint="eastAsia"/>
               </w:rPr>
-              <w:t>用于司机完成任务</w:t>
-            </w:r>
-            <w:proofErr w:type="gramStart"/>
-            <w:r>
-              <w:rPr>
-                <w:rFonts w:ascii="宋体" w:eastAsia="宋体" w:hAnsi="宋体" w:hint="eastAsia"/>
-              </w:rPr>
-              <w:t>个</w:t>
-            </w:r>
-            <w:proofErr w:type="gramEnd"/>
-            <w:r>
-              <w:rPr>
-                <w:rFonts w:ascii="宋体" w:eastAsia="宋体" w:hAnsi="宋体" w:hint="eastAsia"/>
-              </w:rPr>
-              <w:t>各项操作，以及其他的辅助功能的开发</w:t>
+              <w:t>用于司机完成任务个各项操作，以及其他的辅助功能的开发</w:t>
             </w:r>
           </w:p>
         </w:tc>
@@ -7526,21 +7010,7 @@
               <w:rPr>
                 <w:rFonts w:ascii="宋体" w:eastAsia="宋体" w:hAnsi="宋体" w:hint="eastAsia"/>
               </w:rPr>
-              <w:t>由用户参与，在完整的系统功能</w:t>
-            </w:r>
-            <w:proofErr w:type="gramStart"/>
-            <w:r>
-              <w:rPr>
-                <w:rFonts w:ascii="宋体" w:eastAsia="宋体" w:hAnsi="宋体" w:hint="eastAsia"/>
-              </w:rPr>
-              <w:t>基础场</w:t>
-            </w:r>
-            <w:proofErr w:type="gramEnd"/>
-            <w:r>
-              <w:rPr>
-                <w:rFonts w:ascii="宋体" w:eastAsia="宋体" w:hAnsi="宋体" w:hint="eastAsia"/>
-              </w:rPr>
-              <w:t>模拟真实环境进行的测试工作。</w:t>
+              <w:t>由用户参与，在完整的系统功能基础场模拟真实环境进行的测试工作。</w:t>
             </w:r>
           </w:p>
         </w:tc>
@@ -7896,14 +7366,12 @@
                 <w:rFonts w:ascii="宋体" w:eastAsia="宋体" w:hAnsi="宋体"/>
               </w:rPr>
             </w:pPr>
-            <w:proofErr w:type="gramStart"/>
             <w:r>
               <w:rPr>
                 <w:rFonts w:ascii="宋体" w:eastAsia="宋体" w:hAnsi="宋体" w:hint="eastAsia"/>
               </w:rPr>
               <w:t>紧前工作</w:t>
             </w:r>
-            <w:proofErr w:type="gramEnd"/>
           </w:p>
         </w:tc>
       </w:tr>
@@ -8572,7 +8040,6 @@
                 <w:rFonts w:ascii="宋体" w:eastAsia="宋体" w:hAnsi="宋体"/>
               </w:rPr>
             </w:pPr>
-            <w:proofErr w:type="gramStart"/>
             <w:r>
               <w:rPr>
                 <w:rFonts w:ascii="宋体" w:eastAsia="宋体" w:hAnsi="宋体" w:hint="eastAsia"/>
@@ -8591,7 +8058,6 @@
               </w:rPr>
               <w:t>G</w:t>
             </w:r>
-            <w:proofErr w:type="gramEnd"/>
           </w:p>
         </w:tc>
       </w:tr>
@@ -9108,7 +8574,6 @@
                 <w:rFonts w:ascii="宋体" w:eastAsia="宋体" w:hAnsi="宋体"/>
               </w:rPr>
             </w:pPr>
-            <w:proofErr w:type="gramStart"/>
             <w:r>
               <w:rPr>
                 <w:rFonts w:ascii="宋体" w:eastAsia="宋体" w:hAnsi="宋体" w:hint="eastAsia"/>
@@ -9119,14 +8584,7 @@
               <w:rPr>
                 <w:rFonts w:ascii="宋体" w:eastAsia="宋体" w:hAnsi="宋体"/>
               </w:rPr>
-              <w:t>,L</w:t>
-            </w:r>
-            <w:proofErr w:type="gramEnd"/>
-            <w:r>
-              <w:rPr>
-                <w:rFonts w:ascii="宋体" w:eastAsia="宋体" w:hAnsi="宋体"/>
-              </w:rPr>
-              <w:t>,M</w:t>
+              <w:t>,L,M</w:t>
             </w:r>
           </w:p>
         </w:tc>
@@ -9656,7 +9114,6 @@
                 <w:rFonts w:ascii="宋体" w:eastAsia="宋体" w:hAnsi="宋体"/>
               </w:rPr>
             </w:pPr>
-            <w:proofErr w:type="gramStart"/>
             <w:r>
               <w:rPr>
                 <w:rFonts w:ascii="宋体" w:eastAsia="宋体" w:hAnsi="宋体" w:hint="eastAsia"/>
@@ -9667,14 +9124,7 @@
               <w:rPr>
                 <w:rFonts w:ascii="宋体" w:eastAsia="宋体" w:hAnsi="宋体"/>
               </w:rPr>
-              <w:t>,Q</w:t>
-            </w:r>
-            <w:proofErr w:type="gramEnd"/>
-            <w:r>
-              <w:rPr>
-                <w:rFonts w:ascii="宋体" w:eastAsia="宋体" w:hAnsi="宋体"/>
-              </w:rPr>
-              <w:t>,R,S</w:t>
+              <w:t>,Q,R,S</w:t>
             </w:r>
           </w:p>
         </w:tc>
@@ -10263,25 +9713,7 @@
           <w:sz w:val="24"/>
           <w:szCs w:val="24"/>
         </w:rPr>
-        <w:t>技术选型结束之后，需要由系统</w:t>
-      </w:r>
-      <w:proofErr w:type="gramStart"/>
-      <w:r>
-        <w:rPr>
-          <w:rFonts w:ascii="宋体" w:eastAsia="宋体" w:hAnsi="宋体" w:hint="eastAsia"/>
-          <w:sz w:val="24"/>
-          <w:szCs w:val="24"/>
-        </w:rPr>
-        <w:t>架构师</w:t>
-      </w:r>
-      <w:proofErr w:type="gramEnd"/>
-      <w:r>
-        <w:rPr>
-          <w:rFonts w:ascii="宋体" w:eastAsia="宋体" w:hAnsi="宋体" w:hint="eastAsia"/>
-          <w:sz w:val="24"/>
-          <w:szCs w:val="24"/>
-        </w:rPr>
-        <w:t>搭建项目工程。</w:t>
+        <w:t>技术选型结束之后，需要由系统架构师搭建项目工程。</w:t>
       </w:r>
     </w:p>
     <w:p>
@@ -10315,25 +9747,7 @@
           <w:sz w:val="24"/>
           <w:szCs w:val="24"/>
         </w:rPr>
-        <w:t>在</w:t>
-      </w:r>
-      <w:proofErr w:type="gramStart"/>
-      <w:r>
-        <w:rPr>
-          <w:rFonts w:ascii="宋体" w:eastAsia="宋体" w:hAnsi="宋体" w:hint="eastAsia"/>
-          <w:sz w:val="24"/>
-          <w:szCs w:val="24"/>
-        </w:rPr>
-        <w:t>架构师</w:t>
-      </w:r>
-      <w:proofErr w:type="gramEnd"/>
-      <w:r>
-        <w:rPr>
-          <w:rFonts w:ascii="宋体" w:eastAsia="宋体" w:hAnsi="宋体" w:hint="eastAsia"/>
-          <w:sz w:val="24"/>
-          <w:szCs w:val="24"/>
-        </w:rPr>
-        <w:t>完成工程搭建之后，依据系统原型对各个模块的功能进行梳理，进而设计出各模块对应的数据库表结构。</w:t>
+        <w:t>在架构师完成工程搭建之后，依据系统原型对各个模块的功能进行梳理，进而设计出各模块对应的数据库表结构。</w:t>
       </w:r>
     </w:p>
     <w:p>
@@ -10698,25 +10112,7 @@
           <w:sz w:val="24"/>
           <w:szCs w:val="24"/>
         </w:rPr>
-        <w:t>APP</w:t>
-      </w:r>
-      <w:proofErr w:type="gramStart"/>
-      <w:r>
-        <w:rPr>
-          <w:rFonts w:ascii="宋体" w:eastAsia="宋体" w:hAnsi="宋体" w:hint="eastAsia"/>
-          <w:sz w:val="24"/>
-          <w:szCs w:val="24"/>
-        </w:rPr>
-        <w:t>端首先</w:t>
-      </w:r>
-      <w:proofErr w:type="gramEnd"/>
-      <w:r>
-        <w:rPr>
-          <w:rFonts w:ascii="宋体" w:eastAsia="宋体" w:hAnsi="宋体" w:hint="eastAsia"/>
-          <w:sz w:val="24"/>
-          <w:szCs w:val="24"/>
-        </w:rPr>
-        <w:t>开发司机APP因为是和系统功能关系最为密切的。</w:t>
+        <w:t>APP端首先开发司机APP因为是和系统功能关系最为密切的。</w:t>
       </w:r>
     </w:p>
     <w:p>
@@ -10842,25 +10238,7 @@
           <w:sz w:val="24"/>
           <w:szCs w:val="24"/>
         </w:rPr>
-        <w:t>在完成WEB端和APP</w:t>
-      </w:r>
-      <w:proofErr w:type="gramStart"/>
-      <w:r>
-        <w:rPr>
-          <w:rFonts w:ascii="宋体" w:eastAsia="宋体" w:hAnsi="宋体" w:hint="eastAsia"/>
-          <w:sz w:val="24"/>
-          <w:szCs w:val="24"/>
-        </w:rPr>
-        <w:t>端所有</w:t>
-      </w:r>
-      <w:proofErr w:type="gramEnd"/>
-      <w:r>
-        <w:rPr>
-          <w:rFonts w:ascii="宋体" w:eastAsia="宋体" w:hAnsi="宋体" w:hint="eastAsia"/>
-          <w:sz w:val="24"/>
-          <w:szCs w:val="24"/>
-        </w:rPr>
-        <w:t>的开发工作之后，可以开始系统的测试工作。</w:t>
+        <w:t>在完成WEB端和APP端所有的开发工作之后，可以开始系统的测试工作。</w:t>
       </w:r>
     </w:p>
     <w:p>
@@ -11030,25 +10408,7 @@
           <w:sz w:val="24"/>
           <w:szCs w:val="24"/>
         </w:rPr>
-        <w:t>完成生产环境的搭建之后</w:t>
-      </w:r>
-      <w:proofErr w:type="gramStart"/>
-      <w:r>
-        <w:rPr>
-          <w:rFonts w:ascii="宋体" w:eastAsia="宋体" w:hAnsi="宋体" w:hint="eastAsia"/>
-          <w:sz w:val="24"/>
-          <w:szCs w:val="24"/>
-        </w:rPr>
-        <w:t>最</w:t>
-      </w:r>
-      <w:proofErr w:type="gramEnd"/>
-      <w:r>
-        <w:rPr>
-          <w:rFonts w:ascii="宋体" w:eastAsia="宋体" w:hAnsi="宋体" w:hint="eastAsia"/>
-          <w:sz w:val="24"/>
-          <w:szCs w:val="24"/>
-        </w:rPr>
-        <w:t>项目进行线上部署。</w:t>
+        <w:t>完成生产环境的搭建之后最项目进行线上部署。</w:t>
       </w:r>
     </w:p>
     <w:p>
@@ -11194,43 +10554,7 @@
           <w:sz w:val="24"/>
           <w:szCs w:val="24"/>
         </w:rPr>
-        <w:t>经过对项目活动的分析可以得出，需求分析阶段是项目最开始的活动，项目部署阶段是项目最后的活动，中间的所有活动都可以</w:t>
-      </w:r>
-      <w:proofErr w:type="gramStart"/>
-      <w:r>
-        <w:rPr>
-          <w:rFonts w:ascii="宋体" w:eastAsia="宋体" w:hAnsi="宋体" w:hint="eastAsia"/>
-          <w:sz w:val="24"/>
-          <w:szCs w:val="24"/>
-        </w:rPr>
-        <w:t>看做</w:t>
-      </w:r>
-      <w:proofErr w:type="gramEnd"/>
-      <w:r>
-        <w:rPr>
-          <w:rFonts w:ascii="宋体" w:eastAsia="宋体" w:hAnsi="宋体" w:hint="eastAsia"/>
-          <w:sz w:val="24"/>
-          <w:szCs w:val="24"/>
-        </w:rPr>
-        <w:t>是一个节点，按照顺序将每个节点</w:t>
-      </w:r>
-      <w:proofErr w:type="gramStart"/>
-      <w:r>
-        <w:rPr>
-          <w:rFonts w:ascii="宋体" w:eastAsia="宋体" w:hAnsi="宋体" w:hint="eastAsia"/>
-          <w:sz w:val="24"/>
-          <w:szCs w:val="24"/>
-        </w:rPr>
-        <w:t>使用箭线连接</w:t>
-      </w:r>
-      <w:proofErr w:type="gramEnd"/>
-      <w:r>
-        <w:rPr>
-          <w:rFonts w:ascii="宋体" w:eastAsia="宋体" w:hAnsi="宋体" w:hint="eastAsia"/>
-          <w:sz w:val="24"/>
-          <w:szCs w:val="24"/>
-        </w:rPr>
-        <w:t>就形成了</w:t>
+        <w:t>经过对项目活动的分析可以得出，需求分析阶段是项目最开始的活动，项目部署阶段是项目最后的活动，中间的所有活动都可以看做是一个节点，按照顺序将每个节点使用箭线连接就形成了</w:t>
       </w:r>
       <w:r>
         <w:rPr>
@@ -11469,18 +10793,8 @@
           <w:sz w:val="24"/>
           <w:szCs w:val="24"/>
         </w:rPr>
-        <w:t>具有丰富经验的项目经理和技术</w:t>
-      </w:r>
-      <w:proofErr w:type="gramStart"/>
-      <w:r>
-        <w:rPr>
-          <w:rFonts w:ascii="宋体" w:eastAsia="宋体" w:hAnsi="宋体" w:hint="eastAsia"/>
-          <w:sz w:val="24"/>
-          <w:szCs w:val="24"/>
-        </w:rPr>
-        <w:t>架构师</w:t>
-      </w:r>
-      <w:proofErr w:type="gramEnd"/>
+        <w:t>具有丰富经验的项目经理和技术架构师</w:t>
+      </w:r>
       <w:r>
         <w:rPr>
           <w:rFonts w:ascii="宋体" w:eastAsia="宋体" w:hAnsi="宋体" w:hint="eastAsia"/>
@@ -11514,25 +10828,7 @@
           <w:sz w:val="24"/>
           <w:szCs w:val="24"/>
         </w:rPr>
-        <w:t>项目团队人员构成：项目经理1位，技术</w:t>
-      </w:r>
-      <w:proofErr w:type="gramStart"/>
-      <w:r>
-        <w:rPr>
-          <w:rFonts w:ascii="宋体" w:eastAsia="宋体" w:hAnsi="宋体" w:hint="eastAsia"/>
-          <w:sz w:val="24"/>
-          <w:szCs w:val="24"/>
-        </w:rPr>
-        <w:t>架构师</w:t>
-      </w:r>
-      <w:proofErr w:type="gramEnd"/>
-      <w:r>
-        <w:rPr>
-          <w:rFonts w:ascii="宋体" w:eastAsia="宋体" w:hAnsi="宋体" w:hint="eastAsia"/>
-          <w:sz w:val="24"/>
-          <w:szCs w:val="24"/>
-        </w:rPr>
-        <w:t>1位，产品经理2位，Java开发工程师</w:t>
+        <w:t>项目团队人员构成：项目经理1位，技术架构师1位，产品经理2位，Java开发工程师</w:t>
       </w:r>
       <w:r>
         <w:rPr>
@@ -11620,25 +10916,7 @@
           <w:sz w:val="24"/>
           <w:szCs w:val="24"/>
         </w:rPr>
-        <w:t>1位，项目</w:t>
-      </w:r>
-      <w:proofErr w:type="gramStart"/>
-      <w:r>
-        <w:rPr>
-          <w:rFonts w:ascii="宋体" w:eastAsia="宋体" w:hAnsi="宋体" w:hint="eastAsia"/>
-          <w:sz w:val="24"/>
-          <w:szCs w:val="24"/>
-        </w:rPr>
-        <w:t>个</w:t>
-      </w:r>
-      <w:proofErr w:type="gramEnd"/>
-      <w:r>
-        <w:rPr>
-          <w:rFonts w:ascii="宋体" w:eastAsia="宋体" w:hAnsi="宋体" w:hint="eastAsia"/>
-          <w:sz w:val="24"/>
-          <w:szCs w:val="24"/>
-        </w:rPr>
-        <w:t>活动的人员分配情况如表4-</w:t>
+        <w:t>1位，项目个活动的人员分配情况如表4-</w:t>
       </w:r>
       <w:r>
         <w:rPr>
@@ -11788,14 +11066,12 @@
                 <w:rFonts w:ascii="宋体" w:eastAsia="宋体" w:hAnsi="宋体"/>
               </w:rPr>
             </w:pPr>
-            <w:proofErr w:type="gramStart"/>
             <w:r>
               <w:rPr>
                 <w:rFonts w:ascii="宋体" w:eastAsia="宋体" w:hAnsi="宋体" w:hint="eastAsia"/>
               </w:rPr>
               <w:t>紧前工作</w:t>
             </w:r>
-            <w:proofErr w:type="gramEnd"/>
           </w:p>
         </w:tc>
         <w:tc>
@@ -12610,7 +11886,6 @@
                 <w:rFonts w:ascii="宋体" w:eastAsia="宋体" w:hAnsi="宋体"/>
               </w:rPr>
             </w:pPr>
-            <w:proofErr w:type="gramStart"/>
             <w:r>
               <w:rPr>
                 <w:rFonts w:ascii="宋体" w:eastAsia="宋体" w:hAnsi="宋体" w:hint="eastAsia"/>
@@ -12629,7 +11904,6 @@
               </w:rPr>
               <w:t>G</w:t>
             </w:r>
-            <w:proofErr w:type="gramEnd"/>
           </w:p>
         </w:tc>
         <w:tc>
@@ -13260,7 +12534,6 @@
                 <w:rFonts w:ascii="宋体" w:eastAsia="宋体" w:hAnsi="宋体"/>
               </w:rPr>
             </w:pPr>
-            <w:proofErr w:type="gramStart"/>
             <w:r>
               <w:rPr>
                 <w:rFonts w:ascii="宋体" w:eastAsia="宋体" w:hAnsi="宋体" w:hint="eastAsia"/>
@@ -13271,14 +12544,7 @@
               <w:rPr>
                 <w:rFonts w:ascii="宋体" w:eastAsia="宋体" w:hAnsi="宋体"/>
               </w:rPr>
-              <w:t>,L</w:t>
-            </w:r>
-            <w:proofErr w:type="gramEnd"/>
-            <w:r>
-              <w:rPr>
-                <w:rFonts w:ascii="宋体" w:eastAsia="宋体" w:hAnsi="宋体"/>
-              </w:rPr>
-              <w:t>,M</w:t>
+              <w:t>,L,M</w:t>
             </w:r>
           </w:p>
         </w:tc>
@@ -13916,7 +13182,6 @@
                 <w:rFonts w:ascii="宋体" w:eastAsia="宋体" w:hAnsi="宋体"/>
               </w:rPr>
             </w:pPr>
-            <w:proofErr w:type="gramStart"/>
             <w:r>
               <w:rPr>
                 <w:rFonts w:ascii="宋体" w:eastAsia="宋体" w:hAnsi="宋体" w:hint="eastAsia"/>
@@ -13927,14 +13192,7 @@
               <w:rPr>
                 <w:rFonts w:ascii="宋体" w:eastAsia="宋体" w:hAnsi="宋体"/>
               </w:rPr>
-              <w:t>,Q</w:t>
-            </w:r>
-            <w:proofErr w:type="gramEnd"/>
-            <w:r>
-              <w:rPr>
-                <w:rFonts w:ascii="宋体" w:eastAsia="宋体" w:hAnsi="宋体"/>
-              </w:rPr>
-              <w:t>,R,S</w:t>
+              <w:t>,Q,R,S</w:t>
             </w:r>
           </w:p>
         </w:tc>
@@ -18583,23 +17841,13 @@
         </w:rPr>
         <w:t>最早开始时间ES：</w:t>
       </w:r>
-      <w:proofErr w:type="gramStart"/>
-      <w:r>
-        <w:rPr>
-          <w:rFonts w:ascii="宋体" w:eastAsia="宋体" w:hAnsi="宋体" w:hint="eastAsia"/>
-          <w:sz w:val="24"/>
-          <w:szCs w:val="24"/>
-        </w:rPr>
-        <w:t>在紧前工作</w:t>
-      </w:r>
-      <w:proofErr w:type="gramEnd"/>
-      <w:r>
-        <w:rPr>
-          <w:rFonts w:ascii="宋体" w:eastAsia="宋体" w:hAnsi="宋体" w:hint="eastAsia"/>
-          <w:sz w:val="24"/>
-          <w:szCs w:val="24"/>
-        </w:rPr>
-        <w:t>和其他时限约束下本活动最早可以开始的时间。</w:t>
+      <w:r>
+        <w:rPr>
+          <w:rFonts w:ascii="宋体" w:eastAsia="宋体" w:hAnsi="宋体" w:hint="eastAsia"/>
+          <w:sz w:val="24"/>
+          <w:szCs w:val="24"/>
+        </w:rPr>
+        <w:t>在紧前工作和其他时限约束下本活动最早可以开始的时间。</w:t>
       </w:r>
     </w:p>
     <w:p>
@@ -18619,23 +17867,13 @@
         </w:rPr>
         <w:t>最早结束时间EF：</w:t>
       </w:r>
-      <w:proofErr w:type="gramStart"/>
-      <w:r>
-        <w:rPr>
-          <w:rFonts w:ascii="宋体" w:eastAsia="宋体" w:hAnsi="宋体" w:hint="eastAsia"/>
-          <w:sz w:val="24"/>
-          <w:szCs w:val="24"/>
-        </w:rPr>
-        <w:t>在紧前工作</w:t>
-      </w:r>
-      <w:proofErr w:type="gramEnd"/>
-      <w:r>
-        <w:rPr>
-          <w:rFonts w:ascii="宋体" w:eastAsia="宋体" w:hAnsi="宋体" w:hint="eastAsia"/>
-          <w:sz w:val="24"/>
-          <w:szCs w:val="24"/>
-        </w:rPr>
-        <w:t>和其他时限约束下本活动最晚执行结束的时间。</w:t>
+      <w:r>
+        <w:rPr>
+          <w:rFonts w:ascii="宋体" w:eastAsia="宋体" w:hAnsi="宋体" w:hint="eastAsia"/>
+          <w:sz w:val="24"/>
+          <w:szCs w:val="24"/>
+        </w:rPr>
+        <w:t>在紧前工作和其他时限约束下本活动最晚执行结束的时间。</w:t>
       </w:r>
     </w:p>
     <w:p>
@@ -19866,25 +19104,7 @@
           <w:sz w:val="24"/>
           <w:szCs w:val="24"/>
         </w:rPr>
-        <w:t>由于采用新型的技术框架搭建代码结构，大多数开发工程师没有接触过，项目</w:t>
-      </w:r>
-      <w:proofErr w:type="gramStart"/>
-      <w:r>
-        <w:rPr>
-          <w:rFonts w:ascii="宋体" w:eastAsia="宋体" w:hAnsi="宋体" w:hint="eastAsia"/>
-          <w:sz w:val="24"/>
-          <w:szCs w:val="24"/>
-        </w:rPr>
-        <w:t>架构师</w:t>
-      </w:r>
-      <w:proofErr w:type="gramEnd"/>
-      <w:r>
-        <w:rPr>
-          <w:rFonts w:ascii="宋体" w:eastAsia="宋体" w:hAnsi="宋体" w:hint="eastAsia"/>
-          <w:sz w:val="24"/>
-          <w:szCs w:val="24"/>
-        </w:rPr>
-        <w:t>对开发工程师们进行了维持2天的培训工作，导致了F工作（系统架构搭建）延长了2天。</w:t>
+        <w:t>由于采用新型的技术框架搭建代码结构，大多数开发工程师没有接触过，项目架构师对开发工程师们进行了维持2天的培训工作，导致了F工作（系统架构搭建）延长了2天。</w:t>
       </w:r>
     </w:p>
     <w:p>
@@ -20036,25 +19256,7 @@
           <w:sz w:val="24"/>
           <w:szCs w:val="24"/>
         </w:rPr>
-        <w:t>在执行V（验收测试）工作的时候，由于部分功能不能满足业务需要，让开</w:t>
-      </w:r>
-      <w:proofErr w:type="gramStart"/>
-      <w:r>
-        <w:rPr>
-          <w:rFonts w:ascii="宋体" w:eastAsia="宋体" w:hAnsi="宋体" w:hint="eastAsia"/>
-          <w:sz w:val="24"/>
-          <w:szCs w:val="24"/>
-        </w:rPr>
-        <w:t>发人员</w:t>
-      </w:r>
-      <w:proofErr w:type="gramEnd"/>
-      <w:r>
-        <w:rPr>
-          <w:rFonts w:ascii="宋体" w:eastAsia="宋体" w:hAnsi="宋体" w:hint="eastAsia"/>
-          <w:sz w:val="24"/>
-          <w:szCs w:val="24"/>
-        </w:rPr>
-        <w:t>根据需求去修改代码，然后再进行测试，导致该工作延期了2天。</w:t>
+        <w:t>在执行V（验收测试）工作的时候，由于部分功能不能满足业务需要，让开发人员根据需求去修改代码，然后再进行测试，导致该工作延期了2天。</w:t>
       </w:r>
     </w:p>
     <w:p>
@@ -20211,43 +19413,7 @@
           <w:szCs w:val="24"/>
         </w:rPr>
         <w:lastRenderedPageBreak/>
-        <w:t>开发后，将北京中都格</w:t>
-      </w:r>
-      <w:proofErr w:type="gramStart"/>
-      <w:r>
-        <w:rPr>
-          <w:rFonts w:ascii="宋体" w:eastAsia="宋体" w:hAnsi="宋体" w:hint="eastAsia"/>
-          <w:sz w:val="24"/>
-          <w:szCs w:val="24"/>
-        </w:rPr>
-        <w:t>罗唯视</w:t>
-      </w:r>
-      <w:proofErr w:type="gramEnd"/>
-      <w:r>
-        <w:rPr>
-          <w:rFonts w:ascii="宋体" w:eastAsia="宋体" w:hAnsi="宋体" w:hint="eastAsia"/>
-          <w:sz w:val="24"/>
-          <w:szCs w:val="24"/>
-        </w:rPr>
-        <w:t>物流有限公司</w:t>
-      </w:r>
-      <w:proofErr w:type="gramStart"/>
-      <w:r>
-        <w:rPr>
-          <w:rFonts w:ascii="宋体" w:eastAsia="宋体" w:hAnsi="宋体" w:hint="eastAsia"/>
-          <w:sz w:val="24"/>
-          <w:szCs w:val="24"/>
-        </w:rPr>
-        <w:t>做为</w:t>
-      </w:r>
-      <w:proofErr w:type="gramEnd"/>
-      <w:r>
-        <w:rPr>
-          <w:rFonts w:ascii="宋体" w:eastAsia="宋体" w:hAnsi="宋体" w:hint="eastAsia"/>
-          <w:sz w:val="24"/>
-          <w:szCs w:val="24"/>
-        </w:rPr>
-        <w:t>平台管理者，但是在后续与业务部门人员交流的过程中发现本公司不仅仅只是一个平台管理者还要作为一个顶级的承运商去管理下属的所有子承运商并且将任务指派给各家，这个需求与之前</w:t>
+        <w:t>开发后，将北京中都格罗唯视物流有限公司做为平台管理者，但是在后续与业务部门人员交流的过程中发现本公司不仅仅只是一个平台管理者还要作为一个顶级的承运商去管理下属的所有子承运商并且将任务指派给各家，这个需求与之前</w:t>
       </w:r>
       <w:r>
         <w:rPr>
@@ -21024,25 +20190,7 @@
           <w:sz w:val="24"/>
           <w:szCs w:val="24"/>
         </w:rPr>
-        <w:t>北京中都格</w:t>
-      </w:r>
-      <w:proofErr w:type="gramStart"/>
-      <w:r>
-        <w:rPr>
-          <w:rFonts w:ascii="宋体" w:eastAsia="宋体" w:hAnsi="宋体" w:hint="eastAsia"/>
-          <w:sz w:val="24"/>
-          <w:szCs w:val="24"/>
-        </w:rPr>
-        <w:t>罗唯视</w:t>
-      </w:r>
-      <w:proofErr w:type="gramEnd"/>
-      <w:r>
-        <w:rPr>
-          <w:rFonts w:ascii="宋体" w:eastAsia="宋体" w:hAnsi="宋体" w:hint="eastAsia"/>
-          <w:sz w:val="24"/>
-          <w:szCs w:val="24"/>
-        </w:rPr>
-        <w:t>物流有限公司整车物流2.</w:t>
+        <w:t>北京中都格罗唯视物流有限公司整车物流2.</w:t>
       </w:r>
       <w:r>
         <w:rPr>
@@ -21286,25 +20434,7 @@
           <w:sz w:val="24"/>
           <w:szCs w:val="24"/>
         </w:rPr>
-        <w:t>[2]</w:t>
-      </w:r>
-      <w:proofErr w:type="gramStart"/>
-      <w:r>
-        <w:rPr>
-          <w:rFonts w:ascii="宋体" w:eastAsia="宋体" w:hAnsi="宋体" w:hint="eastAsia"/>
-          <w:sz w:val="24"/>
-          <w:szCs w:val="24"/>
-        </w:rPr>
-        <w:t>张天舒</w:t>
-      </w:r>
-      <w:proofErr w:type="gramEnd"/>
-      <w:r>
-        <w:rPr>
-          <w:rFonts w:ascii="宋体" w:eastAsia="宋体" w:hAnsi="宋体" w:hint="eastAsia"/>
-          <w:sz w:val="24"/>
-          <w:szCs w:val="24"/>
-        </w:rPr>
-        <w:t>. 基于业主视角的IT项目时间管理问题研究[D].北京邮电大学,2018.</w:t>
+        <w:t>[2]张天舒. 基于业主视角的IT项目时间管理问题研究[D].北京邮电大学,2018.</w:t>
       </w:r>
     </w:p>
     <w:p>
@@ -21321,25 +20451,7 @@
           <w:sz w:val="24"/>
           <w:szCs w:val="24"/>
         </w:rPr>
-        <w:t>[3]</w:t>
-      </w:r>
-      <w:proofErr w:type="gramStart"/>
-      <w:r>
-        <w:rPr>
-          <w:rFonts w:ascii="宋体" w:eastAsia="宋体" w:hAnsi="宋体" w:hint="eastAsia"/>
-          <w:sz w:val="24"/>
-          <w:szCs w:val="24"/>
-        </w:rPr>
-        <w:t>杨维抒</w:t>
-      </w:r>
-      <w:proofErr w:type="gramEnd"/>
-      <w:r>
-        <w:rPr>
-          <w:rFonts w:ascii="宋体" w:eastAsia="宋体" w:hAnsi="宋体" w:hint="eastAsia"/>
-          <w:sz w:val="24"/>
-          <w:szCs w:val="24"/>
-        </w:rPr>
-        <w:t>.基于CCPM的漫画创作项目时间管理研究[J].中国市场,2018(12):103-104.</w:t>
+        <w:t>[3]杨维抒.基于CCPM的漫画创作项目时间管理研究[J].中国市场,2018(12):103-104.</w:t>
       </w:r>
     </w:p>
     <w:p>
@@ -21390,25 +20502,7 @@
           <w:sz w:val="24"/>
           <w:szCs w:val="24"/>
         </w:rPr>
-        <w:t>[6]</w:t>
-      </w:r>
-      <w:proofErr w:type="gramStart"/>
-      <w:r>
-        <w:rPr>
-          <w:rFonts w:ascii="宋体" w:eastAsia="宋体" w:hAnsi="宋体" w:hint="eastAsia"/>
-          <w:sz w:val="24"/>
-          <w:szCs w:val="24"/>
-        </w:rPr>
-        <w:t>毕美月</w:t>
-      </w:r>
-      <w:proofErr w:type="gramEnd"/>
-      <w:r>
-        <w:rPr>
-          <w:rFonts w:ascii="宋体" w:eastAsia="宋体" w:hAnsi="宋体" w:hint="eastAsia"/>
-          <w:sz w:val="24"/>
-          <w:szCs w:val="24"/>
-        </w:rPr>
-        <w:t>. 某4G视频播控中心建设项目的时间管理[D].北京化工大学,2017.</w:t>
+        <w:t>[6]毕美月. 某4G视频播控中心建设项目的时间管理[D].北京化工大学,2017.</w:t>
       </w:r>
     </w:p>
     <w:p>
@@ -21425,25 +20519,7 @@
           <w:sz w:val="24"/>
           <w:szCs w:val="24"/>
         </w:rPr>
-        <w:t>[7]</w:t>
-      </w:r>
-      <w:proofErr w:type="gramStart"/>
-      <w:r>
-        <w:rPr>
-          <w:rFonts w:ascii="宋体" w:eastAsia="宋体" w:hAnsi="宋体" w:hint="eastAsia"/>
-          <w:sz w:val="24"/>
-          <w:szCs w:val="24"/>
-        </w:rPr>
-        <w:t>付逸</w:t>
-      </w:r>
-      <w:proofErr w:type="gramEnd"/>
-      <w:r>
-        <w:rPr>
-          <w:rFonts w:ascii="宋体" w:eastAsia="宋体" w:hAnsi="宋体" w:hint="eastAsia"/>
-          <w:sz w:val="24"/>
-          <w:szCs w:val="24"/>
-        </w:rPr>
-        <w:t>. 某公司IDC项目时间管理研究[D].吉林大学,2016.</w:t>
+        <w:t>[7]付逸. 某公司IDC项目时间管理研究[D].吉林大学,2016.</w:t>
       </w:r>
     </w:p>
     <w:p>
@@ -21477,25 +20553,7 @@
           <w:sz w:val="24"/>
           <w:szCs w:val="24"/>
         </w:rPr>
-        <w:t>[9]</w:t>
-      </w:r>
-      <w:proofErr w:type="gramStart"/>
-      <w:r>
-        <w:rPr>
-          <w:rFonts w:ascii="宋体" w:eastAsia="宋体" w:hAnsi="宋体" w:hint="eastAsia"/>
-          <w:sz w:val="24"/>
-          <w:szCs w:val="24"/>
-        </w:rPr>
-        <w:t>位开拓</w:t>
-      </w:r>
-      <w:proofErr w:type="gramEnd"/>
-      <w:r>
-        <w:rPr>
-          <w:rFonts w:ascii="宋体" w:eastAsia="宋体" w:hAnsi="宋体" w:hint="eastAsia"/>
-          <w:sz w:val="24"/>
-          <w:szCs w:val="24"/>
-        </w:rPr>
-        <w:t>.项目管理的时间管理解析[J].商场现代化,2016(19):70-71.</w:t>
+        <w:t>[9]位开拓.项目管理的时间管理解析[J].商场现代化,2016(19):70-71.</w:t>
       </w:r>
     </w:p>
     <w:p>
@@ -21529,25 +20587,7 @@
           <w:sz w:val="24"/>
           <w:szCs w:val="24"/>
         </w:rPr>
-        <w:t>[11]</w:t>
-      </w:r>
-      <w:proofErr w:type="gramStart"/>
-      <w:r>
-        <w:rPr>
-          <w:rFonts w:ascii="宋体" w:eastAsia="宋体" w:hAnsi="宋体" w:hint="eastAsia"/>
-          <w:sz w:val="24"/>
-          <w:szCs w:val="24"/>
-        </w:rPr>
-        <w:t>马星杰</w:t>
-      </w:r>
-      <w:proofErr w:type="gramEnd"/>
-      <w:r>
-        <w:rPr>
-          <w:rFonts w:ascii="宋体" w:eastAsia="宋体" w:hAnsi="宋体" w:hint="eastAsia"/>
-          <w:sz w:val="24"/>
-          <w:szCs w:val="24"/>
-        </w:rPr>
-        <w:t>.通信工程项目施工的时间管理研究[J].电子世界,2016(05):153-159.</w:t>
+        <w:t>[11]马星杰.通信工程项目施工的时间管理研究[J].电子世界,2016(05):153-159.</w:t>
       </w:r>
       <w:r>
         <w:rPr>
@@ -21659,7 +20699,7 @@
     <w:p>
       <w:pPr>
         <w:rPr>
-          <w:rFonts w:ascii="宋体" w:eastAsia="宋体" w:hAnsi="宋体" w:hint="eastAsia"/>
+          <w:rFonts w:ascii="宋体" w:eastAsia="宋体" w:hAnsi="宋体"/>
           <w:sz w:val="24"/>
           <w:szCs w:val="24"/>
         </w:rPr>
@@ -21686,43 +20726,7 @@
           <w:sz w:val="24"/>
           <w:szCs w:val="24"/>
         </w:rPr>
-        <w:t>]</w:t>
-      </w:r>
-      <w:proofErr w:type="gramStart"/>
-      <w:r>
-        <w:rPr>
-          <w:rFonts w:ascii="宋体" w:eastAsia="宋体" w:hAnsi="宋体"/>
-          <w:sz w:val="24"/>
-          <w:szCs w:val="24"/>
-        </w:rPr>
-        <w:t>路艳芳</w:t>
-      </w:r>
-      <w:proofErr w:type="gramEnd"/>
-      <w:r>
-        <w:rPr>
-          <w:rFonts w:ascii="宋体" w:eastAsia="宋体" w:hAnsi="宋体"/>
-          <w:sz w:val="24"/>
-          <w:szCs w:val="24"/>
-        </w:rPr>
-        <w:t>. 基于关键</w:t>
-      </w:r>
-      <w:proofErr w:type="gramStart"/>
-      <w:r>
-        <w:rPr>
-          <w:rFonts w:ascii="宋体" w:eastAsia="宋体" w:hAnsi="宋体"/>
-          <w:sz w:val="24"/>
-          <w:szCs w:val="24"/>
-        </w:rPr>
-        <w:t>链技术</w:t>
-      </w:r>
-      <w:proofErr w:type="gramEnd"/>
-      <w:r>
-        <w:rPr>
-          <w:rFonts w:ascii="宋体" w:eastAsia="宋体" w:hAnsi="宋体"/>
-          <w:sz w:val="24"/>
-          <w:szCs w:val="24"/>
-        </w:rPr>
-        <w:t>的某软件开发项目的时间管理[D].北京化工大学,2015.</w:t>
+        <w:t>]路艳芳. 基于关键链技术的某软件开发项目的时间管理[D].北京化工大学,2015.</w:t>
       </w:r>
     </w:p>
     <w:sectPr>
@@ -23327,7 +22331,7 @@
 </file>
 
 <file path=customXml/itemProps1.xml><?xml version="1.0" encoding="utf-8"?>
-<ds:datastoreItem xmlns:ds="http://schemas.openxmlformats.org/officeDocument/2006/customXml" ds:itemID="{60C0BA79-055D-42E2-895A-AB31C386D490}">
+<ds:datastoreItem xmlns:ds="http://schemas.openxmlformats.org/officeDocument/2006/customXml" ds:itemID="{B0C3AA5C-618A-4FBB-84A9-F48B752FCBE6}">
   <ds:schemaRefs>
     <ds:schemaRef ds:uri="http://schemas.openxmlformats.org/officeDocument/2006/bibliography"/>
   </ds:schemaRefs>
